--- a/Rapport/2_Report_Signal_Processing.docx
+++ b/Rapport/2_Report_Signal_Processing.docx
@@ -5,24 +5,12 @@
     <w:p>
       <w:pPr>
         <w:pStyle w:val="Titre1"/>
-        <w:rPr>
-          <w:lang w:val="en-US"/>
-        </w:rPr>
-      </w:pPr>
-      <w:r>
-        <w:rPr>
-          <w:lang w:val="en-US"/>
-        </w:rPr>
+      </w:pPr>
+      <w:r>
         <w:t>ZCR</w:t>
       </w:r>
     </w:p>
-    <w:p>
-      <w:pPr>
-        <w:rPr>
-          <w:lang w:val="en-US"/>
-        </w:rPr>
-      </w:pPr>
-    </w:p>
+    <w:p/>
     <w:p>
       <w:r>
         <w:t>Mettre photos avec u</w:t>
@@ -109,19 +97,17 @@
       </w:r>
     </w:p>
     <w:p>
-      <w:proofErr w:type="spellStart"/>
-      <w:r>
-        <w:t>Plotter</w:t>
-      </w:r>
-      <w:proofErr w:type="spellEnd"/>
-      <w:r>
-        <w:t xml:space="preserve"> les </w:t>
-      </w:r>
-      <w:proofErr w:type="spellStart"/>
-      <w:r>
-        <w:t>peaks</w:t>
-      </w:r>
-      <w:proofErr w:type="spellEnd"/>
+      <w:pPr>
+        <w:rPr>
+          <w:lang w:val="en-US"/>
+        </w:rPr>
+      </w:pPr>
+      <w:r>
+        <w:rPr>
+          <w:lang w:val="en-US"/>
+        </w:rPr>
+        <w:t>Plotter les peaks</w:t>
+      </w:r>
     </w:p>
     <w:p>
       <w:pPr>
@@ -138,6 +124,11 @@
       </w:r>
     </w:p>
     <w:p>
+      <w:pPr>
+        <w:rPr>
+          <w:rStyle w:val="Lienhypertexte"/>
+        </w:rPr>
+      </w:pPr>
       <w:r>
         <w:t>Qu’</w:t>
       </w:r>
@@ -187,6 +178,7 @@
         </w:r>
       </w:hyperlink>
     </w:p>
+    <w:p/>
     <w:p>
       <w:hyperlink r:id="rId6" w:history="1">
         <w:r>
@@ -215,27 +207,16 @@
         <w:t xml:space="preserve"> afficher avec ca </w:t>
       </w:r>
     </w:p>
+    <w:p/>
     <w:p>
-      <w:pPr>
-        <w:pStyle w:val="Titre1"/>
-        <w:rPr>
-          <w:lang w:val="en-US"/>
-        </w:rPr>
-      </w:pPr>
-      <w:r>
-        <w:rPr>
-          <w:lang w:val="en-US"/>
-        </w:rPr>
-        <w:t>Line Spe</w:t>
-      </w:r>
-      <w:bookmarkStart w:id="0" w:name="_GoBack"/>
-      <w:bookmarkEnd w:id="0"/>
-      <w:r>
-        <w:rPr>
-          <w:lang w:val="en-US"/>
-        </w:rPr>
-        <w:t>ctral Frequencies (LSF)</w:t>
-      </w:r>
+      <w:hyperlink r:id="rId7" w:history="1">
+        <w:r>
+          <w:rPr>
+            <w:rStyle w:val="Lienhypertexte"/>
+          </w:rPr>
+          <w:t>https://en.wikipedia.org/wiki/Linear_predictive_coding</w:t>
+        </w:r>
+      </w:hyperlink>
     </w:p>
     <w:p>
       <w:pPr>
@@ -243,6 +224,320 @@
           <w:lang w:val="en-US"/>
         </w:rPr>
       </w:pPr>
+      <w:r>
+        <w:rPr>
+          <w:rFonts w:ascii="Arial" w:hAnsi="Arial" w:cs="Arial"/>
+          <w:b/>
+          <w:bCs/>
+          <w:color w:val="222222"/>
+          <w:sz w:val="21"/>
+          <w:szCs w:val="21"/>
+          <w:shd w:val="clear" w:color="auto" w:fill="FFFFFF"/>
+          <w:lang w:val="en-US"/>
+        </w:rPr>
+        <w:t>Linear predictive coding</w:t>
+      </w:r>
+      <w:r>
+        <w:rPr>
+          <w:rFonts w:ascii="Arial" w:hAnsi="Arial" w:cs="Arial"/>
+          <w:color w:val="222222"/>
+          <w:sz w:val="21"/>
+          <w:szCs w:val="21"/>
+          <w:shd w:val="clear" w:color="auto" w:fill="FFFFFF"/>
+          <w:lang w:val="en-US"/>
+        </w:rPr>
+        <w:t> (</w:t>
+      </w:r>
+      <w:r>
+        <w:rPr>
+          <w:rFonts w:ascii="Arial" w:hAnsi="Arial" w:cs="Arial"/>
+          <w:b/>
+          <w:bCs/>
+          <w:color w:val="222222"/>
+          <w:sz w:val="21"/>
+          <w:szCs w:val="21"/>
+          <w:shd w:val="clear" w:color="auto" w:fill="FFFFFF"/>
+          <w:lang w:val="en-US"/>
+        </w:rPr>
+        <w:t>LPC</w:t>
+      </w:r>
+      <w:r>
+        <w:rPr>
+          <w:rFonts w:ascii="Arial" w:hAnsi="Arial" w:cs="Arial"/>
+          <w:color w:val="222222"/>
+          <w:sz w:val="21"/>
+          <w:szCs w:val="21"/>
+          <w:shd w:val="clear" w:color="auto" w:fill="FFFFFF"/>
+          <w:lang w:val="en-US"/>
+        </w:rPr>
+        <w:t>) is a tool used mostly in </w:t>
+      </w:r>
+      <w:hyperlink r:id="rId8" w:tooltip="Audio signal processing" w:history="1">
+        <w:r>
+          <w:rPr>
+            <w:rStyle w:val="Lienhypertexte"/>
+            <w:rFonts w:ascii="Arial" w:hAnsi="Arial" w:cs="Arial"/>
+            <w:color w:val="0B0080"/>
+            <w:sz w:val="21"/>
+            <w:szCs w:val="21"/>
+            <w:shd w:val="clear" w:color="auto" w:fill="FFFFFF"/>
+            <w:lang w:val="en-US"/>
+          </w:rPr>
+          <w:t>audio signal processing</w:t>
+        </w:r>
+      </w:hyperlink>
+      <w:r>
+        <w:rPr>
+          <w:rFonts w:ascii="Arial" w:hAnsi="Arial" w:cs="Arial"/>
+          <w:color w:val="222222"/>
+          <w:sz w:val="21"/>
+          <w:szCs w:val="21"/>
+          <w:shd w:val="clear" w:color="auto" w:fill="FFFFFF"/>
+          <w:lang w:val="en-US"/>
+        </w:rPr>
+        <w:t> and </w:t>
+      </w:r>
+      <w:hyperlink r:id="rId9" w:tooltip="Speech processing" w:history="1">
+        <w:r>
+          <w:rPr>
+            <w:rStyle w:val="Lienhypertexte"/>
+            <w:rFonts w:ascii="Arial" w:hAnsi="Arial" w:cs="Arial"/>
+            <w:color w:val="0B0080"/>
+            <w:sz w:val="21"/>
+            <w:szCs w:val="21"/>
+            <w:shd w:val="clear" w:color="auto" w:fill="FFFFFF"/>
+            <w:lang w:val="en-US"/>
+          </w:rPr>
+          <w:t>speech processing</w:t>
+        </w:r>
+      </w:hyperlink>
+      <w:r>
+        <w:rPr>
+          <w:rFonts w:ascii="Arial" w:hAnsi="Arial" w:cs="Arial"/>
+          <w:color w:val="222222"/>
+          <w:sz w:val="21"/>
+          <w:szCs w:val="21"/>
+          <w:shd w:val="clear" w:color="auto" w:fill="FFFFFF"/>
+          <w:lang w:val="en-US"/>
+        </w:rPr>
+        <w:t> for representing the </w:t>
+      </w:r>
+      <w:hyperlink r:id="rId10" w:tooltip="Spectral envelope" w:history="1">
+        <w:r>
+          <w:rPr>
+            <w:rStyle w:val="Lienhypertexte"/>
+            <w:rFonts w:ascii="Arial" w:hAnsi="Arial" w:cs="Arial"/>
+            <w:color w:val="0B0080"/>
+            <w:sz w:val="21"/>
+            <w:szCs w:val="21"/>
+            <w:shd w:val="clear" w:color="auto" w:fill="FFFFFF"/>
+            <w:lang w:val="en-US"/>
+          </w:rPr>
+          <w:t>spectral envelope</w:t>
+        </w:r>
+      </w:hyperlink>
+      <w:r>
+        <w:rPr>
+          <w:rFonts w:ascii="Arial" w:hAnsi="Arial" w:cs="Arial"/>
+          <w:color w:val="222222"/>
+          <w:sz w:val="21"/>
+          <w:szCs w:val="21"/>
+          <w:shd w:val="clear" w:color="auto" w:fill="FFFFFF"/>
+          <w:lang w:val="en-US"/>
+        </w:rPr>
+        <w:t> of a </w:t>
+      </w:r>
+      <w:hyperlink r:id="rId11" w:tooltip="Digital data" w:history="1">
+        <w:r>
+          <w:rPr>
+            <w:rStyle w:val="Lienhypertexte"/>
+            <w:rFonts w:ascii="Arial" w:hAnsi="Arial" w:cs="Arial"/>
+            <w:color w:val="0B0080"/>
+            <w:sz w:val="21"/>
+            <w:szCs w:val="21"/>
+            <w:shd w:val="clear" w:color="auto" w:fill="FFFFFF"/>
+            <w:lang w:val="en-US"/>
+          </w:rPr>
+          <w:t>digital</w:t>
+        </w:r>
+      </w:hyperlink>
+      <w:r>
+        <w:rPr>
+          <w:rFonts w:ascii="Arial" w:hAnsi="Arial" w:cs="Arial"/>
+          <w:color w:val="222222"/>
+          <w:sz w:val="21"/>
+          <w:szCs w:val="21"/>
+          <w:shd w:val="clear" w:color="auto" w:fill="FFFFFF"/>
+          <w:lang w:val="en-US"/>
+        </w:rPr>
+        <w:t> </w:t>
+      </w:r>
+      <w:hyperlink r:id="rId12" w:tooltip="Signal (information theory)" w:history="1">
+        <w:r>
+          <w:rPr>
+            <w:rStyle w:val="Lienhypertexte"/>
+            <w:rFonts w:ascii="Arial" w:hAnsi="Arial" w:cs="Arial"/>
+            <w:color w:val="0B0080"/>
+            <w:sz w:val="21"/>
+            <w:szCs w:val="21"/>
+            <w:shd w:val="clear" w:color="auto" w:fill="FFFFFF"/>
+            <w:lang w:val="en-US"/>
+          </w:rPr>
+          <w:t>signal</w:t>
+        </w:r>
+      </w:hyperlink>
+      <w:r>
+        <w:rPr>
+          <w:rFonts w:ascii="Arial" w:hAnsi="Arial" w:cs="Arial"/>
+          <w:color w:val="222222"/>
+          <w:sz w:val="21"/>
+          <w:szCs w:val="21"/>
+          <w:shd w:val="clear" w:color="auto" w:fill="FFFFFF"/>
+          <w:lang w:val="en-US"/>
+        </w:rPr>
+        <w:t> of </w:t>
+      </w:r>
+      <w:hyperlink r:id="rId13" w:tooltip="Speech communication" w:history="1">
+        <w:r>
+          <w:rPr>
+            <w:rStyle w:val="Lienhypertexte"/>
+            <w:rFonts w:ascii="Arial" w:hAnsi="Arial" w:cs="Arial"/>
+            <w:color w:val="0B0080"/>
+            <w:sz w:val="21"/>
+            <w:szCs w:val="21"/>
+            <w:shd w:val="clear" w:color="auto" w:fill="FFFFFF"/>
+            <w:lang w:val="en-US"/>
+          </w:rPr>
+          <w:t>speech</w:t>
+        </w:r>
+      </w:hyperlink>
+      <w:r>
+        <w:rPr>
+          <w:rFonts w:ascii="Arial" w:hAnsi="Arial" w:cs="Arial"/>
+          <w:color w:val="222222"/>
+          <w:sz w:val="21"/>
+          <w:szCs w:val="21"/>
+          <w:shd w:val="clear" w:color="auto" w:fill="FFFFFF"/>
+          <w:lang w:val="en-US"/>
+        </w:rPr>
+        <w:t> in </w:t>
+      </w:r>
+      <w:hyperlink r:id="rId14" w:tooltip="Data compression" w:history="1">
+        <w:r>
+          <w:rPr>
+            <w:rStyle w:val="Lienhypertexte"/>
+            <w:rFonts w:ascii="Arial" w:hAnsi="Arial" w:cs="Arial"/>
+            <w:color w:val="0B0080"/>
+            <w:sz w:val="21"/>
+            <w:szCs w:val="21"/>
+            <w:shd w:val="clear" w:color="auto" w:fill="FFFFFF"/>
+            <w:lang w:val="en-US"/>
+          </w:rPr>
+          <w:t>compressed</w:t>
+        </w:r>
+      </w:hyperlink>
+      <w:r>
+        <w:rPr>
+          <w:rFonts w:ascii="Arial" w:hAnsi="Arial" w:cs="Arial"/>
+          <w:color w:val="222222"/>
+          <w:sz w:val="21"/>
+          <w:szCs w:val="21"/>
+          <w:shd w:val="clear" w:color="auto" w:fill="FFFFFF"/>
+          <w:lang w:val="en-US"/>
+        </w:rPr>
+        <w:t> form, using the information of a </w:t>
+      </w:r>
+      <w:hyperlink r:id="rId15" w:tooltip="Linear prediction" w:history="1">
+        <w:r>
+          <w:rPr>
+            <w:rStyle w:val="Lienhypertexte"/>
+            <w:rFonts w:ascii="Arial" w:hAnsi="Arial" w:cs="Arial"/>
+            <w:color w:val="0B0080"/>
+            <w:sz w:val="21"/>
+            <w:szCs w:val="21"/>
+            <w:shd w:val="clear" w:color="auto" w:fill="FFFFFF"/>
+            <w:lang w:val="en-US"/>
+          </w:rPr>
+          <w:t>linear</w:t>
+        </w:r>
+      </w:hyperlink>
+      <w:r>
+        <w:rPr>
+          <w:rFonts w:ascii="Arial" w:hAnsi="Arial" w:cs="Arial"/>
+          <w:color w:val="222222"/>
+          <w:sz w:val="21"/>
+          <w:szCs w:val="21"/>
+          <w:shd w:val="clear" w:color="auto" w:fill="FFFFFF"/>
+          <w:lang w:val="en-US"/>
+        </w:rPr>
+        <w:t> </w:t>
+      </w:r>
+      <w:hyperlink r:id="rId16" w:tooltip="Predictive modelling" w:history="1">
+        <w:r>
+          <w:rPr>
+            <w:rStyle w:val="Lienhypertexte"/>
+            <w:rFonts w:ascii="Arial" w:hAnsi="Arial" w:cs="Arial"/>
+            <w:color w:val="0B0080"/>
+            <w:sz w:val="21"/>
+            <w:szCs w:val="21"/>
+            <w:shd w:val="clear" w:color="auto" w:fill="FFFFFF"/>
+            <w:lang w:val="en-US"/>
+          </w:rPr>
+          <w:t>predictive model</w:t>
+        </w:r>
+      </w:hyperlink>
+      <w:r>
+        <w:rPr>
+          <w:rFonts w:ascii="Arial" w:hAnsi="Arial" w:cs="Arial"/>
+          <w:color w:val="222222"/>
+          <w:sz w:val="21"/>
+          <w:szCs w:val="21"/>
+          <w:shd w:val="clear" w:color="auto" w:fill="FFFFFF"/>
+          <w:lang w:val="en-US"/>
+        </w:rPr>
+        <w:t>.</w:t>
+      </w:r>
+      <w:hyperlink r:id="rId17" w:anchor="cite_note-1" w:history="1">
+        <w:r>
+          <w:rPr>
+            <w:rStyle w:val="Lienhypertexte"/>
+            <w:rFonts w:ascii="Arial" w:hAnsi="Arial" w:cs="Arial"/>
+            <w:color w:val="0B0080"/>
+            <w:sz w:val="17"/>
+            <w:szCs w:val="17"/>
+            <w:shd w:val="clear" w:color="auto" w:fill="FFFFFF"/>
+            <w:vertAlign w:val="superscript"/>
+            <w:lang w:val="en-US"/>
+          </w:rPr>
+          <w:t>[1]</w:t>
+        </w:r>
+      </w:hyperlink>
+      <w:hyperlink r:id="rId18" w:anchor="cite_note-2" w:history="1">
+        <w:r>
+          <w:rPr>
+            <w:rStyle w:val="Lienhypertexte"/>
+            <w:rFonts w:ascii="Arial" w:hAnsi="Arial" w:cs="Arial"/>
+            <w:color w:val="0B0080"/>
+            <w:sz w:val="17"/>
+            <w:szCs w:val="17"/>
+            <w:shd w:val="clear" w:color="auto" w:fill="FFFFFF"/>
+            <w:vertAlign w:val="superscript"/>
+            <w:lang w:val="en-US"/>
+          </w:rPr>
+          <w:t>[2]</w:t>
+        </w:r>
+      </w:hyperlink>
+      <w:r>
+        <w:rPr>
+          <w:rFonts w:ascii="Arial" w:hAnsi="Arial" w:cs="Arial"/>
+          <w:color w:val="222222"/>
+          <w:sz w:val="21"/>
+          <w:szCs w:val="21"/>
+          <w:shd w:val="clear" w:color="auto" w:fill="FFFFFF"/>
+          <w:lang w:val="en-US"/>
+        </w:rPr>
+        <w:t> It is one of the most powerful speech analysis techniques, and one of the most useful methods for encoding good quality speech at a low bit rate and provides extremely accurate estimates of speech parameters.</w:t>
+      </w:r>
     </w:p>
     <w:p>
       <w:pPr>
@@ -250,12 +545,6 @@
           <w:lang w:val="en-US"/>
         </w:rPr>
       </w:pPr>
-      <w:r>
-        <w:rPr>
-          <w:lang w:val="en-US"/>
-        </w:rPr>
-        <w:t xml:space="preserve">Idem </w:t>
-      </w:r>
     </w:p>
     <w:p>
       <w:pPr>
@@ -268,7 +557,7 @@
         <w:rPr>
           <w:lang w:val="en-US"/>
         </w:rPr>
-        <w:t>Spectral centroid</w:t>
+        <w:t>Line Spectral Frequencies (LSF)</w:t>
       </w:r>
     </w:p>
     <w:p>
@@ -277,7 +566,41 @@
           <w:lang w:val="en-US"/>
         </w:rPr>
       </w:pPr>
-      <w:hyperlink r:id="rId7" w:history="1">
+    </w:p>
+    <w:p>
+      <w:pPr>
+        <w:rPr>
+          <w:lang w:val="en-US"/>
+        </w:rPr>
+      </w:pPr>
+      <w:r>
+        <w:rPr>
+          <w:lang w:val="en-US"/>
+        </w:rPr>
+        <w:t xml:space="preserve">Idem </w:t>
+      </w:r>
+    </w:p>
+    <w:p>
+      <w:pPr>
+        <w:pStyle w:val="Titre1"/>
+        <w:rPr>
+          <w:lang w:val="en-US"/>
+        </w:rPr>
+      </w:pPr>
+      <w:r>
+        <w:rPr>
+          <w:lang w:val="en-US"/>
+        </w:rPr>
+        <w:t>Spectral centroid</w:t>
+      </w:r>
+    </w:p>
+    <w:p>
+      <w:pPr>
+        <w:rPr>
+          <w:lang w:val="en-US"/>
+        </w:rPr>
+      </w:pPr>
+      <w:hyperlink r:id="rId19" w:history="1">
         <w:r>
           <w:rPr>
             <w:rStyle w:val="Lienhypertexte"/>
@@ -286,6 +609,60 @@
           <w:t>https://pdfs.semanticscholar.org/08d3/677361238990860fb529eb4fa006534e0f05.pdf</w:t>
         </w:r>
       </w:hyperlink>
+      <w:r>
+        <w:rPr>
+          <w:lang w:val="en-US"/>
+        </w:rPr>
+        <w:t xml:space="preserve"> </w:t>
+      </w:r>
+      <w:r>
+        <w:rPr>
+          <w:lang w:val="en-US"/>
+        </w:rPr>
+        <w:t xml:space="preserve">The spectral centroid is commonly associated with the measure of the brightness of a sound. </w:t>
+      </w:r>
+      <w:r>
+        <w:rPr>
+          <w:lang w:val="en-US"/>
+        </w:rPr>
+        <w:t xml:space="preserve">It </w:t>
+      </w:r>
+      <w:r>
+        <w:rPr>
+          <w:lang w:val="en-US"/>
+        </w:rPr>
+        <w:t>indicates at which frequency the energy of a spectrum is centered upon</w:t>
+      </w:r>
+      <w:r>
+        <w:rPr>
+          <w:lang w:val="en-US"/>
+        </w:rPr>
+        <w:t xml:space="preserve">, </w:t>
+      </w:r>
+      <w:r>
+        <w:rPr>
+          <w:lang w:val="en-US"/>
+        </w:rPr>
+        <w:t xml:space="preserve">by evaluating </w:t>
+      </w:r>
+      <w:r>
+        <w:rPr>
+          <w:lang w:val="en-US"/>
+        </w:rPr>
+        <w:t>its</w:t>
+      </w:r>
+      <w:r>
+        <w:rPr>
+          <w:lang w:val="en-US"/>
+        </w:rPr>
+        <w:t xml:space="preserve"> center of gravity</w:t>
+      </w:r>
+      <w:r>
+        <w:rPr>
+          <w:lang w:val="en-US"/>
+        </w:rPr>
+        <w:t>.</w:t>
+      </w:r>
     </w:p>
     <w:p>
       <w:pPr>
@@ -295,26 +672,111 @@
       </w:pPr>
       <w:r>
         <w:rPr>
-          <w:lang w:val="en-US"/>
-        </w:rPr>
-        <w:t>The spectral centroid is commonly associated with the measure of the brightness of a sound. This measure is obtained by evaluating the “center of gravity” using the Fourier transform’s frequency and magnitude information. The individual centroid of a spectral frame is defined as the average frequency weighted by amplitudes, divided by the sum of the amplitudes, or:</w:t>
-      </w:r>
-    </w:p>
-    <w:p>
-      <w:pPr>
-        <w:rPr>
-          <w:lang w:val="en-US"/>
-        </w:rPr>
-      </w:pPr>
-      <w:r>
-        <w:rPr>
           <w:noProof/>
           <w:lang w:val="en-US"/>
         </w:rPr>
+        <w:lastRenderedPageBreak/>
+        <mc:AlternateContent>
+          <mc:Choice Requires="wps">
+            <w:drawing>
+              <wp:anchor distT="0" distB="0" distL="114300" distR="114300" simplePos="0" relativeHeight="251660288" behindDoc="0" locked="0" layoutInCell="1" allowOverlap="1" wp14:anchorId="3F28DFAF" wp14:editId="1E1A13DE">
+                <wp:simplePos x="0" y="0"/>
+                <wp:positionH relativeFrom="column">
+                  <wp:posOffset>3165768</wp:posOffset>
+                </wp:positionH>
+                <wp:positionV relativeFrom="paragraph">
+                  <wp:posOffset>697621</wp:posOffset>
+                </wp:positionV>
+                <wp:extent cx="1863969" cy="450166"/>
+                <wp:effectExtent l="0" t="0" r="22225" b="26670"/>
+                <wp:wrapNone/>
+                <wp:docPr id="3" name="Zone de texte 3"/>
+                <wp:cNvGraphicFramePr/>
+                <a:graphic xmlns:a="http://schemas.openxmlformats.org/drawingml/2006/main">
+                  <a:graphicData uri="http://schemas.microsoft.com/office/word/2010/wordprocessingShape">
+                    <wps:wsp>
+                      <wps:cNvSpPr txBox="1"/>
+                      <wps:spPr>
+                        <a:xfrm>
+                          <a:off x="0" y="0"/>
+                          <a:ext cx="1863969" cy="450166"/>
+                        </a:xfrm>
+                        <a:prstGeom prst="rect">
+                          <a:avLst/>
+                        </a:prstGeom>
+                        <a:solidFill>
+                          <a:schemeClr val="lt1"/>
+                        </a:solidFill>
+                        <a:ln w="6350">
+                          <a:solidFill>
+                            <a:prstClr val="black"/>
+                          </a:solidFill>
+                        </a:ln>
+                      </wps:spPr>
+                      <wps:txbx>
+                        <w:txbxContent>
+                          <w:p>
+                            <w:r>
+                              <w:rPr>
+                                <w:highlight w:val="green"/>
+                              </w:rPr>
+                              <w:t>Attention mettre juste somme sur k (pas de N)</w:t>
+                            </w:r>
+                          </w:p>
+                        </w:txbxContent>
+                      </wps:txbx>
+                      <wps:bodyPr rot="0" spcFirstLastPara="0" vertOverflow="overflow" horzOverflow="overflow" vert="horz" wrap="square" lIns="91440" tIns="45720" rIns="91440" bIns="45720" numCol="1" spcCol="0" rtlCol="0" fromWordArt="0" anchor="t" anchorCtr="0" forceAA="0" compatLnSpc="1">
+                        <a:prstTxWarp prst="textNoShape">
+                          <a:avLst/>
+                        </a:prstTxWarp>
+                        <a:noAutofit/>
+                      </wps:bodyPr>
+                    </wps:wsp>
+                  </a:graphicData>
+                </a:graphic>
+              </wp:anchor>
+            </w:drawing>
+          </mc:Choice>
+          <mc:Fallback>
+            <w:pict>
+              <v:shapetype w14:anchorId="3F28DFAF" id="_x0000_t202" coordsize="21600,21600" o:spt="202" path="m,l,21600r21600,l21600,xe">
+                <v:stroke joinstyle="miter"/>
+                <v:path gradientshapeok="t" o:connecttype="rect"/>
+              </v:shapetype>
+              <v:shape id="Zone de texte 3" o:spid="_x0000_s1026" type="#_x0000_t202" style="position:absolute;margin-left:249.25pt;margin-top:54.95pt;width:146.75pt;height:35.45pt;z-index:251660288;visibility:visible;mso-wrap-style:square;mso-wrap-distance-left:9pt;mso-wrap-distance-top:0;mso-wrap-distance-right:9pt;mso-wrap-distance-bottom:0;mso-position-horizontal:absolute;mso-position-horizontal-relative:text;mso-position-vertical:absolute;mso-position-vertical-relative:text;v-text-anchor:top" o:gfxdata="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" fillcolor="white [3201]" strokeweight=".5pt">
+                <v:textbox>
+                  <w:txbxContent>
+                    <w:p>
+                      <w:r>
+                        <w:rPr>
+                          <w:highlight w:val="green"/>
+                        </w:rPr>
+                        <w:t>Attention mettre juste somme sur k (pas de N)</w:t>
+                      </w:r>
+                    </w:p>
+                  </w:txbxContent>
+                </v:textbox>
+              </v:shape>
+            </w:pict>
+          </mc:Fallback>
+        </mc:AlternateContent>
+      </w:r>
+      <w:r>
+        <w:rPr>
+          <w:lang w:val="en-US"/>
+        </w:rPr>
         <w:drawing>
-          <wp:inline distT="0" distB="0" distL="0" distR="0" wp14:anchorId="2190ED75" wp14:editId="4FF263F7">
-            <wp:extent cx="2470277" cy="927148"/>
+          <wp:anchor distT="0" distB="0" distL="114300" distR="114300" simplePos="0" relativeHeight="251659264" behindDoc="0" locked="0" layoutInCell="1" allowOverlap="1" wp14:anchorId="6978F693" wp14:editId="609857D1">
+            <wp:simplePos x="0" y="0"/>
+            <wp:positionH relativeFrom="column">
+              <wp:posOffset>843915</wp:posOffset>
+            </wp:positionH>
+            <wp:positionV relativeFrom="paragraph">
+              <wp:posOffset>401906</wp:posOffset>
+            </wp:positionV>
+            <wp:extent cx="2470150" cy="927100"/>
             <wp:effectExtent l="0" t="0" r="6350" b="6350"/>
+            <wp:wrapTopAndBottom/>
             <wp:docPr id="1" name="Image 1"/>
             <wp:cNvGraphicFramePr>
               <a:graphicFrameLocks xmlns:a="http://schemas.openxmlformats.org/drawingml/2006/main" noChangeAspect="1"/>
@@ -327,7 +789,13 @@
                     <pic:cNvPicPr/>
                   </pic:nvPicPr>
                   <pic:blipFill>
-                    <a:blip r:embed="rId8"/>
+                    <a:blip r:embed="rId20">
+                      <a:extLst>
+                        <a:ext uri="{28A0092B-C50C-407E-A947-70E740481C1C}">
+                          <a14:useLocalDpi xmlns:a14="http://schemas.microsoft.com/office/drawing/2010/main" val="0"/>
+                        </a:ext>
+                      </a:extLst>
+                    </a:blip>
                     <a:stretch>
                       <a:fillRect/>
                     </a:stretch>
@@ -335,7 +803,7 @@
                   <pic:spPr>
                     <a:xfrm>
                       <a:off x="0" y="0"/>
-                      <a:ext cx="2470277" cy="927148"/>
+                      <a:ext cx="2470150" cy="927100"/>
                     </a:xfrm>
                     <a:prstGeom prst="rect">
                       <a:avLst/>
@@ -344,9 +812,29 @@
                 </pic:pic>
               </a:graphicData>
             </a:graphic>
-          </wp:inline>
+          </wp:anchor>
         </w:drawing>
       </w:r>
+      <w:r>
+        <w:rPr>
+          <w:lang w:val="en-US"/>
+        </w:rPr>
+        <w:t>It is calculated as the weighted mean of the frequencies present in the signal, with their magnitudes as the weights</w:t>
+      </w:r>
+      <w:r>
+        <w:rPr>
+          <w:lang w:val="en-US"/>
+        </w:rPr>
+        <w:t xml:space="preserve"> </w:t>
+      </w:r>
+      <w:r>
+        <w:rPr>
+          <w:highlight w:val="darkCyan"/>
+          <w:lang w:val="en-US"/>
+        </w:rPr>
+        <w:t>(eq …).</w:t>
+      </w:r>
+      <w:bookmarkStart w:id="0" w:name="_GoBack"/>
     </w:p>
     <w:p>
       <w:pPr>
@@ -358,483 +846,52 @@
         <w:rPr>
           <w:lang w:val="en-US"/>
         </w:rPr>
-        <w:t>Here, F [k] is the amplitude corresponding to bin k in DFT spectrum.</w:t>
+        <w:t>Here, F [k] is the amplitude corresponding to bin k in D</w:t>
+      </w:r>
+      <w:r>
+        <w:rPr>
+          <w:lang w:val="en-US"/>
+        </w:rPr>
+        <w:t xml:space="preserve">iscrete </w:t>
+      </w:r>
+      <w:r>
+        <w:rPr>
+          <w:lang w:val="en-US"/>
+        </w:rPr>
+        <w:t>F</w:t>
+      </w:r>
+      <w:r>
+        <w:rPr>
+          <w:lang w:val="en-US"/>
+        </w:rPr>
+        <w:t xml:space="preserve">ourier </w:t>
+      </w:r>
+      <w:r>
+        <w:rPr>
+          <w:lang w:val="en-US"/>
+        </w:rPr>
+        <w:t>T</w:t>
+      </w:r>
+      <w:r>
+        <w:rPr>
+          <w:lang w:val="en-US"/>
+        </w:rPr>
+        <w:t>ransform</w:t>
+      </w:r>
+      <w:r>
+        <w:rPr>
+          <w:lang w:val="en-US"/>
+        </w:rPr>
+        <w:t xml:space="preserve"> spectrum.</w:t>
       </w:r>
     </w:p>
+    <w:bookmarkEnd w:id="0"/>
     <w:p>
       <w:pPr>
         <w:rPr>
           <w:lang w:val="en-US"/>
         </w:rPr>
       </w:pPr>
-    </w:p>
-    <w:p>
-      <w:pPr>
-        <w:pStyle w:val="NormalWeb"/>
-        <w:shd w:val="clear" w:color="auto" w:fill="FFFFFF"/>
-        <w:spacing w:before="0" w:beforeAutospacing="0" w:after="0" w:afterAutospacing="0"/>
-        <w:rPr>
-          <w:rFonts w:ascii="Candara" w:hAnsi="Candara"/>
-          <w:color w:val="000000"/>
-          <w:sz w:val="26"/>
-          <w:szCs w:val="26"/>
-          <w:lang w:val="en-US"/>
-        </w:rPr>
-      </w:pPr>
-      <w:r>
-        <w:rPr>
-          <w:rFonts w:ascii="Candara" w:hAnsi="Candara"/>
-          <w:color w:val="000000"/>
-          <w:sz w:val="26"/>
-          <w:szCs w:val="26"/>
-          <w:lang w:val="en-US"/>
-        </w:rPr>
-        <w:lastRenderedPageBreak/>
-        <w:t>The </w:t>
-      </w:r>
-      <w:r>
-        <w:rPr>
-          <w:rStyle w:val="lev"/>
-          <w:rFonts w:ascii="Candara" w:hAnsi="Candara"/>
-          <w:color w:val="000000"/>
-          <w:sz w:val="26"/>
-          <w:szCs w:val="26"/>
-          <w:lang w:val="en-US"/>
-        </w:rPr>
-        <w:t>spectral centroid</w:t>
-      </w:r>
-      <w:r>
-        <w:rPr>
-          <w:rFonts w:ascii="Candara" w:hAnsi="Candara"/>
-          <w:color w:val="000000"/>
-          <w:sz w:val="26"/>
-          <w:szCs w:val="26"/>
-          <w:lang w:val="en-US"/>
-        </w:rPr>
-        <w:t> (</w:t>
-      </w:r>
-      <w:hyperlink r:id="rId9" w:history="1">
-        <w:r>
-          <w:rPr>
-            <w:rStyle w:val="Lienhypertexte"/>
-            <w:rFonts w:ascii="Candara" w:hAnsi="Candara"/>
-            <w:sz w:val="26"/>
-            <w:szCs w:val="26"/>
-            <w:lang w:val="en-US"/>
-          </w:rPr>
-          <w:t>Wikipedia</w:t>
-        </w:r>
-      </w:hyperlink>
-      <w:r>
-        <w:rPr>
-          <w:rFonts w:ascii="Candara" w:hAnsi="Candara"/>
-          <w:color w:val="000000"/>
-          <w:sz w:val="26"/>
-          <w:szCs w:val="26"/>
-          <w:lang w:val="en-US"/>
-        </w:rPr>
-        <w:t>) indicates at which frequency the energy of a spectrum is centered upon. This is like a weighted mean:</w:t>
-      </w:r>
-    </w:p>
-    <w:p>
-      <w:pPr>
-        <w:pStyle w:val="NormalWeb"/>
-        <w:shd w:val="clear" w:color="auto" w:fill="FFFFFF"/>
-        <w:spacing w:before="0" w:beforeAutospacing="0" w:after="0" w:afterAutospacing="0"/>
-        <w:rPr>
-          <w:rFonts w:ascii="Candara" w:hAnsi="Candara"/>
-          <w:color w:val="000000"/>
-          <w:sz w:val="26"/>
-          <w:szCs w:val="26"/>
-          <w:lang w:val="en-US"/>
-        </w:rPr>
-      </w:pPr>
-      <w:r>
-        <w:rPr>
-          <w:rFonts w:ascii="Candara" w:hAnsi="Candara"/>
-          <w:noProof/>
-          <w:color w:val="000000"/>
-          <w:sz w:val="26"/>
-          <w:szCs w:val="26"/>
-          <w:lang w:val="en-US"/>
-        </w:rPr>
-        <w:drawing>
-          <wp:inline distT="0" distB="0" distL="0" distR="0" wp14:anchorId="7B736A50" wp14:editId="15C281F7">
-            <wp:extent cx="1759040" cy="584230"/>
-            <wp:effectExtent l="0" t="0" r="0" b="6350"/>
-            <wp:docPr id="2" name="Image 2"/>
-            <wp:cNvGraphicFramePr>
-              <a:graphicFrameLocks xmlns:a="http://schemas.openxmlformats.org/drawingml/2006/main" noChangeAspect="1"/>
-            </wp:cNvGraphicFramePr>
-            <a:graphic xmlns:a="http://schemas.openxmlformats.org/drawingml/2006/main">
-              <a:graphicData uri="http://schemas.openxmlformats.org/drawingml/2006/picture">
-                <pic:pic xmlns:pic="http://schemas.openxmlformats.org/drawingml/2006/picture">
-                  <pic:nvPicPr>
-                    <pic:cNvPr id="1" name=""/>
-                    <pic:cNvPicPr/>
-                  </pic:nvPicPr>
-                  <pic:blipFill>
-                    <a:blip r:embed="rId10"/>
-                    <a:stretch>
-                      <a:fillRect/>
-                    </a:stretch>
-                  </pic:blipFill>
-                  <pic:spPr>
-                    <a:xfrm>
-                      <a:off x="0" y="0"/>
-                      <a:ext cx="1759040" cy="584230"/>
-                    </a:xfrm>
-                    <a:prstGeom prst="rect">
-                      <a:avLst/>
-                    </a:prstGeom>
-                  </pic:spPr>
-                </pic:pic>
-              </a:graphicData>
-            </a:graphic>
-          </wp:inline>
-        </w:drawing>
-      </w:r>
-    </w:p>
-    <w:p>
-      <w:pPr>
-        <w:pStyle w:val="NormalWeb"/>
-        <w:shd w:val="clear" w:color="auto" w:fill="FFFFFF"/>
-        <w:spacing w:before="0" w:beforeAutospacing="0" w:after="0" w:afterAutospacing="0"/>
-        <w:rPr>
-          <w:rFonts w:ascii="Candara" w:hAnsi="Candara"/>
-          <w:color w:val="000000"/>
-          <w:sz w:val="26"/>
-          <w:szCs w:val="26"/>
-          <w:lang w:val="en-US"/>
-        </w:rPr>
-      </w:pPr>
-      <w:r>
-        <w:rPr>
-          <w:rFonts w:ascii="Candara" w:hAnsi="Candara"/>
-          <w:color w:val="000000"/>
-          <w:sz w:val="26"/>
-          <w:szCs w:val="26"/>
-          <w:lang w:val="en-US"/>
-        </w:rPr>
-        <w:t>where </w:t>
-      </w:r>
-      <w:r>
-        <w:rPr>
-          <w:rStyle w:val="mi"/>
-          <w:rFonts w:ascii="MathJax_Math-italic" w:hAnsi="MathJax_Math-italic"/>
-          <w:color w:val="000000"/>
-          <w:sz w:val="28"/>
-          <w:szCs w:val="28"/>
-          <w:bdr w:val="none" w:sz="0" w:space="0" w:color="auto" w:frame="1"/>
-          <w:lang w:val="en-US"/>
-        </w:rPr>
-        <w:t>S</w:t>
-      </w:r>
-      <w:r>
-        <w:rPr>
-          <w:rStyle w:val="mo"/>
-          <w:rFonts w:ascii="MathJax_Main" w:hAnsi="MathJax_Main"/>
-          <w:color w:val="000000"/>
-          <w:sz w:val="28"/>
-          <w:szCs w:val="28"/>
-          <w:bdr w:val="none" w:sz="0" w:space="0" w:color="auto" w:frame="1"/>
-          <w:lang w:val="en-US"/>
-        </w:rPr>
-        <w:t>(</w:t>
-      </w:r>
-      <w:r>
-        <w:rPr>
-          <w:rStyle w:val="mi"/>
-          <w:rFonts w:ascii="MathJax_Math-italic" w:hAnsi="MathJax_Math-italic"/>
-          <w:color w:val="000000"/>
-          <w:sz w:val="28"/>
-          <w:szCs w:val="28"/>
-          <w:bdr w:val="none" w:sz="0" w:space="0" w:color="auto" w:frame="1"/>
-          <w:lang w:val="en-US"/>
-        </w:rPr>
-        <w:t>k</w:t>
-      </w:r>
-      <w:r>
-        <w:rPr>
-          <w:rStyle w:val="mo"/>
-          <w:rFonts w:ascii="MathJax_Main" w:hAnsi="MathJax_Main"/>
-          <w:color w:val="000000"/>
-          <w:sz w:val="28"/>
-          <w:szCs w:val="28"/>
-          <w:bdr w:val="none" w:sz="0" w:space="0" w:color="auto" w:frame="1"/>
-          <w:lang w:val="en-US"/>
-        </w:rPr>
-        <w:t>)</w:t>
-      </w:r>
-      <w:r>
-        <w:rPr>
-          <w:rStyle w:val="mjxassistivemathml"/>
-          <w:rFonts w:ascii="Candara" w:hAnsi="Candara"/>
-          <w:color w:val="000000"/>
-          <w:sz w:val="26"/>
-          <w:szCs w:val="26"/>
-          <w:bdr w:val="none" w:sz="0" w:space="0" w:color="auto" w:frame="1"/>
-          <w:lang w:val="en-US"/>
-        </w:rPr>
-        <w:t>S(k)</w:t>
-      </w:r>
-      <w:r>
-        <w:rPr>
-          <w:rFonts w:ascii="Candara" w:hAnsi="Candara"/>
-          <w:color w:val="000000"/>
-          <w:sz w:val="26"/>
-          <w:szCs w:val="26"/>
-          <w:lang w:val="en-US"/>
-        </w:rPr>
-        <w:t> is the spectral magnitude at frequency bin </w:t>
-      </w:r>
-      <w:r>
-        <w:rPr>
-          <w:rStyle w:val="mi"/>
-          <w:rFonts w:ascii="MathJax_Math-italic" w:hAnsi="MathJax_Math-italic"/>
-          <w:color w:val="000000"/>
-          <w:sz w:val="28"/>
-          <w:szCs w:val="28"/>
-          <w:bdr w:val="none" w:sz="0" w:space="0" w:color="auto" w:frame="1"/>
-          <w:lang w:val="en-US"/>
-        </w:rPr>
-        <w:t>k</w:t>
-      </w:r>
-      <w:r>
-        <w:rPr>
-          <w:rStyle w:val="mjxassistivemathml"/>
-          <w:rFonts w:ascii="Candara" w:hAnsi="Candara"/>
-          <w:color w:val="000000"/>
-          <w:sz w:val="26"/>
-          <w:szCs w:val="26"/>
-          <w:bdr w:val="none" w:sz="0" w:space="0" w:color="auto" w:frame="1"/>
-          <w:lang w:val="en-US"/>
-        </w:rPr>
-        <w:t>k</w:t>
-      </w:r>
-      <w:r>
-        <w:rPr>
-          <w:rFonts w:ascii="Candara" w:hAnsi="Candara"/>
-          <w:color w:val="000000"/>
-          <w:sz w:val="26"/>
-          <w:szCs w:val="26"/>
-          <w:lang w:val="en-US"/>
-        </w:rPr>
-        <w:t>, </w:t>
-      </w:r>
-      <w:r>
-        <w:rPr>
-          <w:rStyle w:val="mi"/>
-          <w:rFonts w:ascii="MathJax_Math-italic" w:hAnsi="MathJax_Math-italic"/>
-          <w:color w:val="000000"/>
-          <w:sz w:val="28"/>
-          <w:szCs w:val="28"/>
-          <w:bdr w:val="none" w:sz="0" w:space="0" w:color="auto" w:frame="1"/>
-          <w:lang w:val="en-US"/>
-        </w:rPr>
-        <w:t>f</w:t>
-      </w:r>
-      <w:r>
-        <w:rPr>
-          <w:rStyle w:val="mo"/>
-          <w:rFonts w:ascii="MathJax_Main" w:hAnsi="MathJax_Main"/>
-          <w:color w:val="000000"/>
-          <w:sz w:val="28"/>
-          <w:szCs w:val="28"/>
-          <w:bdr w:val="none" w:sz="0" w:space="0" w:color="auto" w:frame="1"/>
-          <w:lang w:val="en-US"/>
-        </w:rPr>
-        <w:t>(</w:t>
-      </w:r>
-      <w:r>
-        <w:rPr>
-          <w:rStyle w:val="mi"/>
-          <w:rFonts w:ascii="MathJax_Math-italic" w:hAnsi="MathJax_Math-italic"/>
-          <w:color w:val="000000"/>
-          <w:sz w:val="28"/>
-          <w:szCs w:val="28"/>
-          <w:bdr w:val="none" w:sz="0" w:space="0" w:color="auto" w:frame="1"/>
-          <w:lang w:val="en-US"/>
-        </w:rPr>
-        <w:t>k</w:t>
-      </w:r>
-      <w:r>
-        <w:rPr>
-          <w:rStyle w:val="mo"/>
-          <w:rFonts w:ascii="MathJax_Main" w:hAnsi="MathJax_Main"/>
-          <w:color w:val="000000"/>
-          <w:sz w:val="28"/>
-          <w:szCs w:val="28"/>
-          <w:bdr w:val="none" w:sz="0" w:space="0" w:color="auto" w:frame="1"/>
-          <w:lang w:val="en-US"/>
-        </w:rPr>
-        <w:t>)</w:t>
-      </w:r>
-      <w:r>
-        <w:rPr>
-          <w:rStyle w:val="mjxassistivemathml"/>
-          <w:rFonts w:ascii="Candara" w:hAnsi="Candara"/>
-          <w:color w:val="000000"/>
-          <w:sz w:val="26"/>
-          <w:szCs w:val="26"/>
-          <w:bdr w:val="none" w:sz="0" w:space="0" w:color="auto" w:frame="1"/>
-          <w:lang w:val="en-US"/>
-        </w:rPr>
-        <w:t>f(k)</w:t>
-      </w:r>
-      <w:r>
-        <w:rPr>
-          <w:rFonts w:ascii="Candara" w:hAnsi="Candara"/>
-          <w:color w:val="000000"/>
-          <w:sz w:val="26"/>
-          <w:szCs w:val="26"/>
-          <w:lang w:val="en-US"/>
-        </w:rPr>
-        <w:t> is the frequency at bin </w:t>
-      </w:r>
-      <w:r>
-        <w:rPr>
-          <w:rStyle w:val="mi"/>
-          <w:rFonts w:ascii="MathJax_Math-italic" w:hAnsi="MathJax_Math-italic"/>
-          <w:color w:val="000000"/>
-          <w:sz w:val="28"/>
-          <w:szCs w:val="28"/>
-          <w:bdr w:val="none" w:sz="0" w:space="0" w:color="auto" w:frame="1"/>
-          <w:lang w:val="en-US"/>
-        </w:rPr>
-        <w:t>k</w:t>
-      </w:r>
-      <w:r>
-        <w:rPr>
-          <w:rStyle w:val="mjxassistivemathml"/>
-          <w:rFonts w:ascii="Candara" w:hAnsi="Candara"/>
-          <w:color w:val="000000"/>
-          <w:sz w:val="26"/>
-          <w:szCs w:val="26"/>
-          <w:bdr w:val="none" w:sz="0" w:space="0" w:color="auto" w:frame="1"/>
-          <w:lang w:val="en-US"/>
-        </w:rPr>
-        <w:t>k</w:t>
-      </w:r>
-      <w:r>
-        <w:rPr>
-          <w:rFonts w:ascii="Candara" w:hAnsi="Candara"/>
-          <w:color w:val="000000"/>
-          <w:sz w:val="26"/>
-          <w:szCs w:val="26"/>
-          <w:lang w:val="en-US"/>
-        </w:rPr>
-        <w:t>.</w:t>
-      </w:r>
-    </w:p>
-    <w:p>
-      <w:pPr>
-        <w:rPr>
-          <w:lang w:val="en-US"/>
-        </w:rPr>
-      </w:pPr>
-    </w:p>
-    <w:p>
-      <w:pPr>
-        <w:rPr>
-          <w:lang w:val="en-US"/>
-        </w:rPr>
-      </w:pPr>
-    </w:p>
-    <w:p>
-      <w:pPr>
-        <w:rPr>
-          <w:rFonts w:ascii="Helvetica" w:hAnsi="Helvetica" w:cs="Helvetica"/>
-          <w:color w:val="333333"/>
-          <w:shd w:val="clear" w:color="auto" w:fill="FFFFFF"/>
-          <w:lang w:val="en-US"/>
-        </w:rPr>
-      </w:pPr>
-      <w:r>
-        <w:rPr>
-          <w:rFonts w:ascii="Helvetica" w:hAnsi="Helvetica" w:cs="Helvetica"/>
-          <w:color w:val="333333"/>
-          <w:shd w:val="clear" w:color="auto" w:fill="FFFFFF"/>
-          <w:lang w:val="en-US"/>
-        </w:rPr>
-        <w:t xml:space="preserve">The spectral centroid is a measure that indicates where the "center of mass" of the spectrum is. Perceptually, it has a robust connection with the impression of "brightness" of a sound, and therefore is used to </w:t>
-      </w:r>
-      <w:proofErr w:type="spellStart"/>
-      <w:r>
-        <w:rPr>
-          <w:rFonts w:ascii="Helvetica" w:hAnsi="Helvetica" w:cs="Helvetica"/>
-          <w:color w:val="333333"/>
-          <w:shd w:val="clear" w:color="auto" w:fill="FFFFFF"/>
-          <w:lang w:val="en-US"/>
-        </w:rPr>
-        <w:t>characterise</w:t>
-      </w:r>
-      <w:proofErr w:type="spellEnd"/>
-      <w:r>
-        <w:rPr>
-          <w:rFonts w:ascii="Helvetica" w:hAnsi="Helvetica" w:cs="Helvetica"/>
-          <w:color w:val="333333"/>
-          <w:shd w:val="clear" w:color="auto" w:fill="FFFFFF"/>
-          <w:lang w:val="en-US"/>
-        </w:rPr>
-        <w:t xml:space="preserve"> musical timbre. It is calculated as the weighted mean of the frequencies present in the signal, with their magnitudes as the weights.</w:t>
-      </w:r>
-    </w:p>
-    <w:p>
-      <w:pPr>
-        <w:rPr>
-          <w:lang w:val="en-US"/>
-        </w:rPr>
-      </w:pPr>
-      <w:r>
-        <w:rPr>
-          <w:rFonts w:ascii="Helvetica" w:hAnsi="Helvetica" w:cs="Helvetica"/>
-          <w:color w:val="333333"/>
-          <w:shd w:val="clear" w:color="auto" w:fill="FFFFFF"/>
-          <w:lang w:val="en-US"/>
-        </w:rPr>
-        <w:t>Note: - For a spectral centroid [</w:t>
-      </w:r>
-      <w:proofErr w:type="spellStart"/>
-      <w:r>
-        <w:rPr>
-          <w:rFonts w:ascii="Helvetica" w:hAnsi="Helvetica" w:cs="Helvetica"/>
-          <w:color w:val="333333"/>
-          <w:shd w:val="clear" w:color="auto" w:fill="FFFFFF"/>
-          <w:lang w:val="en-US"/>
-        </w:rPr>
-        <w:t>hz</w:t>
-      </w:r>
-      <w:proofErr w:type="spellEnd"/>
-      <w:r>
-        <w:rPr>
-          <w:rFonts w:ascii="Helvetica" w:hAnsi="Helvetica" w:cs="Helvetica"/>
-          <w:color w:val="333333"/>
-          <w:shd w:val="clear" w:color="auto" w:fill="FFFFFF"/>
-          <w:lang w:val="en-US"/>
-        </w:rPr>
-        <w:t xml:space="preserve">], frequency range should be equal to </w:t>
-      </w:r>
-      <w:proofErr w:type="spellStart"/>
-      <w:r>
-        <w:rPr>
-          <w:rFonts w:ascii="Helvetica" w:hAnsi="Helvetica" w:cs="Helvetica"/>
-          <w:color w:val="333333"/>
-          <w:shd w:val="clear" w:color="auto" w:fill="FFFFFF"/>
-          <w:lang w:val="en-US"/>
-        </w:rPr>
-        <w:t>samplerate</w:t>
-      </w:r>
-      <w:proofErr w:type="spellEnd"/>
-      <w:r>
-        <w:rPr>
-          <w:rFonts w:ascii="Helvetica" w:hAnsi="Helvetica" w:cs="Helvetica"/>
-          <w:color w:val="333333"/>
-          <w:shd w:val="clear" w:color="auto" w:fill="FFFFFF"/>
-          <w:lang w:val="en-US"/>
-        </w:rPr>
-        <w:t>/2 </w:t>
-      </w:r>
     </w:p>
     <w:sectPr>
       <w:pgSz w:w="11906" w:h="16838"/>
@@ -1981,7 +2038,6 @@
     <w:name w:val="Hyperlink"/>
     <w:basedOn w:val="Policepardfaut"/>
     <w:uiPriority w:val="99"/>
-    <w:semiHidden/>
     <w:unhideWhenUsed/>
     <w:rsid w:val="00AB2930"/>
     <w:rPr>
@@ -2060,6 +2116,18 @@
     <w:name w:val="mjx_assistive_mathml"/>
     <w:basedOn w:val="Policepardfaut"/>
     <w:rsid w:val="00A6748B"/>
+  </w:style>
+  <w:style w:type="character" w:styleId="Lienhypertextesuivivisit">
+    <w:name w:val="FollowedHyperlink"/>
+    <w:basedOn w:val="Policepardfaut"/>
+    <w:uiPriority w:val="99"/>
+    <w:semiHidden/>
+    <w:unhideWhenUsed/>
+    <w:rsid w:val="00306160"/>
+    <w:rPr>
+      <w:color w:val="954F72" w:themeColor="followedHyperlink"/>
+      <w:u w:val="single"/>
+    </w:rPr>
   </w:style>
 </w:styles>
 </file>
